--- a/13_postman/13.docx
+++ b/13_postman/13.docx
@@ -360,6 +360,7 @@
         <w:jc w:val="center"/>
         <w:rPr>
           <w:b/>
+          <w:lang w:val="ru-RU"/>
         </w:rPr>
       </w:pPr>
       <w:bookmarkStart w:id="0" w:name="_crcrbj3drera" w:colFirst="0" w:colLast="0"/>
@@ -374,6 +375,7 @@
       <w:r>
         <w:rPr>
           <w:b/>
+          <w:lang w:val="ru-RU"/>
         </w:rPr>
         <w:t>.</w:t>
       </w:r>
@@ -390,6 +392,7 @@
         <w:jc w:val="center"/>
         <w:rPr>
           <w:b/>
+          <w:lang w:val="ru-RU"/>
         </w:rPr>
       </w:pPr>
     </w:p>
@@ -398,6 +401,7 @@
         <w:jc w:val="center"/>
         <w:rPr>
           <w:b/>
+          <w:lang w:val="ru-RU"/>
         </w:rPr>
       </w:pPr>
     </w:p>
@@ -1423,12 +1427,16 @@
         <w:ind w:left="520" w:firstLine="614"/>
         <w:rPr>
           <w:rFonts w:ascii="Times New Roman" w:hAnsi="Times New Roman" w:cs="Times New Roman"/>
-          <w:lang w:val="ru-RU"/>
-        </w:rPr>
-      </w:pPr>
-      <w:r>
-        <w:rPr>
-          <w:rFonts w:ascii="Times New Roman" w:hAnsi="Times New Roman" w:cs="Times New Roman"/>
+          <w:b/>
+          <w:bCs/>
+          <w:lang w:val="ru-RU"/>
+        </w:rPr>
+      </w:pPr>
+      <w:r>
+        <w:rPr>
+          <w:rFonts w:ascii="Times New Roman" w:hAnsi="Times New Roman" w:cs="Times New Roman"/>
+          <w:b/>
+          <w:bCs/>
           <w:lang w:val="ru-RU"/>
         </w:rPr>
         <w:lastRenderedPageBreak/>
@@ -1437,6 +1445,8 @@
       <w:r>
         <w:rPr>
           <w:rFonts w:ascii="Times New Roman" w:hAnsi="Times New Roman" w:cs="Times New Roman"/>
+          <w:b/>
+          <w:bCs/>
         </w:rPr>
         <w:t>POST</w:t>
       </w:r>
@@ -1810,14 +1820,7 @@
           <w:rFonts w:ascii="Times New Roman" w:hAnsi="Times New Roman" w:cs="Times New Roman"/>
           <w:lang w:val="ru-RU"/>
         </w:rPr>
-        <w:t>Ответ содержит:</w:t>
-      </w:r>
-      <w:r>
-        <w:rPr>
-          <w:rFonts w:ascii="Times New Roman" w:hAnsi="Times New Roman" w:cs="Times New Roman"/>
-          <w:lang w:val="ru-RU"/>
-        </w:rPr>
-        <w:t xml:space="preserve"> </w:t>
+        <w:t xml:space="preserve">Ответ содержит: </w:t>
       </w:r>
       <w:r>
         <w:rPr>
@@ -5612,6 +5615,7 @@
   <w:style w:type="character" w:default="1" w:styleId="DefaultParagraphFont">
     <w:name w:val="Default Paragraph Font"/>
     <w:uiPriority w:val="1"/>
+    <w:semiHidden/>
     <w:unhideWhenUsed/>
   </w:style>
   <w:style w:type="table" w:default="1" w:styleId="TableNormal">

--- a/13_postman/13.docx
+++ b/13_postman/13.docx
@@ -114,7 +114,14 @@
           <w:rFonts w:ascii="Times New Roman" w:hAnsi="Times New Roman"/>
           <w:lang w:val="ru-RU"/>
         </w:rPr>
-        <w:t>Кафедра «Математическая Кибернетика и Информационные технологии»</w:t>
+        <w:t xml:space="preserve">Кафедра </w:t>
+      </w:r>
+      <w:r>
+        <w:rPr>
+          <w:rFonts w:ascii="Times New Roman" w:hAnsi="Times New Roman"/>
+          <w:lang w:val="ru-RU"/>
+        </w:rPr>
+        <w:t>«Математическая Кибернетика и Информационные технологии»</w:t>
       </w:r>
     </w:p>
     <w:p>
@@ -1036,6 +1043,7 @@
     <w:p>
       <w:pPr>
         <w:pStyle w:val="Default"/>
+        <w:spacing w:before="0" w:line="240" w:lineRule="auto"/>
         <w:ind w:left="520" w:firstLine="614"/>
         <w:rPr>
           <w:rFonts w:ascii="Courier New" w:hAnsi="Courier New" w:cs="Courier New"/>
@@ -1053,6 +1061,7 @@
     <w:p>
       <w:pPr>
         <w:pStyle w:val="Default"/>
+        <w:spacing w:before="0" w:line="240" w:lineRule="auto"/>
         <w:ind w:left="520" w:firstLine="614"/>
         <w:rPr>
           <w:rFonts w:ascii="Courier New" w:hAnsi="Courier New" w:cs="Courier New"/>
@@ -1070,6 +1079,7 @@
     <w:p>
       <w:pPr>
         <w:pStyle w:val="Default"/>
+        <w:spacing w:before="0" w:line="240" w:lineRule="auto"/>
         <w:ind w:left="520" w:firstLine="614"/>
         <w:rPr>
           <w:rFonts w:ascii="Courier New" w:hAnsi="Courier New" w:cs="Courier New"/>
@@ -1111,6 +1121,7 @@
     <w:p>
       <w:pPr>
         <w:pStyle w:val="Default"/>
+        <w:spacing w:before="0" w:line="240" w:lineRule="auto"/>
         <w:ind w:left="520" w:firstLine="614"/>
         <w:rPr>
           <w:rFonts w:ascii="Courier New" w:hAnsi="Courier New" w:cs="Courier New"/>
@@ -1188,79 +1199,6 @@
           <w:ilvl w:val="0"/>
           <w:numId w:val="5"/>
         </w:numPr>
-        <w:rPr>
-          <w:rFonts w:ascii="Times New Roman" w:hAnsi="Times New Roman" w:cs="Times New Roman"/>
-        </w:rPr>
-      </w:pPr>
-      <w:r>
-        <w:rPr>
-          <w:rFonts w:ascii="Times New Roman" w:hAnsi="Times New Roman" w:cs="Times New Roman"/>
-        </w:rPr>
-        <w:t>Запрос:</w:t>
-      </w:r>
-    </w:p>
-    <w:p>
-      <w:pPr>
-        <w:pStyle w:val="Default"/>
-        <w:numPr>
-          <w:ilvl w:val="1"/>
-          <w:numId w:val="5"/>
-        </w:numPr>
-        <w:rPr>
-          <w:rFonts w:ascii="Times New Roman" w:hAnsi="Times New Roman" w:cs="Times New Roman"/>
-        </w:rPr>
-      </w:pPr>
-      <w:r>
-        <w:rPr>
-          <w:rFonts w:ascii="Times New Roman" w:hAnsi="Times New Roman" w:cs="Times New Roman"/>
-        </w:rPr>
-        <w:t>Метод: GET.</w:t>
-      </w:r>
-    </w:p>
-    <w:p>
-      <w:pPr>
-        <w:pStyle w:val="Default"/>
-        <w:numPr>
-          <w:ilvl w:val="1"/>
-          <w:numId w:val="5"/>
-        </w:numPr>
-        <w:rPr>
-          <w:rFonts w:ascii="Times New Roman" w:hAnsi="Times New Roman" w:cs="Times New Roman"/>
-        </w:rPr>
-      </w:pPr>
-      <w:proofErr w:type="spellStart"/>
-      <w:r>
-        <w:rPr>
-          <w:rFonts w:ascii="Times New Roman" w:hAnsi="Times New Roman" w:cs="Times New Roman"/>
-        </w:rPr>
-        <w:t>Ответ</w:t>
-      </w:r>
-      <w:proofErr w:type="spellEnd"/>
-      <w:r>
-        <w:rPr>
-          <w:rFonts w:ascii="Times New Roman" w:hAnsi="Times New Roman" w:cs="Times New Roman"/>
-        </w:rPr>
-        <w:t xml:space="preserve"> </w:t>
-      </w:r>
-      <w:proofErr w:type="spellStart"/>
-      <w:r>
-        <w:rPr>
-          <w:rFonts w:ascii="Times New Roman" w:hAnsi="Times New Roman" w:cs="Times New Roman"/>
-        </w:rPr>
-        <w:t>сервера</w:t>
-      </w:r>
-      <w:proofErr w:type="spellEnd"/>
-      <w:r>
-        <w:rPr>
-          <w:rFonts w:ascii="Times New Roman" w:hAnsi="Times New Roman" w:cs="Times New Roman"/>
-        </w:rPr>
-        <w:t>:</w:t>
-      </w:r>
-    </w:p>
-    <w:p>
-      <w:pPr>
-        <w:pStyle w:val="Default"/>
-        <w:ind w:left="520" w:firstLine="614"/>
         <w:rPr>
           <w:rFonts w:ascii="Times New Roman" w:hAnsi="Times New Roman" w:cs="Times New Roman"/>
         </w:rPr>
@@ -1279,13 +1217,13 @@
           <wp:anchor distT="0" distB="0" distL="114300" distR="114300" simplePos="0" relativeHeight="251658240" behindDoc="0" locked="0" layoutInCell="1" allowOverlap="1">
             <wp:simplePos x="0" y="0"/>
             <wp:positionH relativeFrom="column">
-              <wp:posOffset>715277</wp:posOffset>
+              <wp:posOffset>184150</wp:posOffset>
             </wp:positionH>
             <wp:positionV relativeFrom="paragraph">
-              <wp:posOffset>360414</wp:posOffset>
+              <wp:posOffset>503555</wp:posOffset>
             </wp:positionV>
-            <wp:extent cx="2713355" cy="1303655"/>
-            <wp:effectExtent l="0" t="0" r="4445" b="4445"/>
+            <wp:extent cx="3687445" cy="1771650"/>
+            <wp:effectExtent l="0" t="0" r="0" b="6350"/>
             <wp:wrapTopAndBottom/>
             <wp:docPr id="901729831" name="Picture 1"/>
             <wp:cNvGraphicFramePr>
@@ -1313,7 +1251,7 @@
                   <pic:spPr>
                     <a:xfrm>
                       <a:off x="0" y="0"/>
-                      <a:ext cx="2713355" cy="1303655"/>
+                      <a:ext cx="3687445" cy="1771650"/>
                     </a:xfrm>
                     <a:prstGeom prst="rect">
                       <a:avLst/>
@@ -1331,6 +1269,79 @@
           </wp:anchor>
         </w:drawing>
       </w:r>
+      <w:r>
+        <w:rPr>
+          <w:rFonts w:ascii="Times New Roman" w:hAnsi="Times New Roman" w:cs="Times New Roman"/>
+        </w:rPr>
+        <w:t>Запрос:</w:t>
+      </w:r>
+    </w:p>
+    <w:p>
+      <w:pPr>
+        <w:pStyle w:val="Default"/>
+        <w:numPr>
+          <w:ilvl w:val="1"/>
+          <w:numId w:val="5"/>
+        </w:numPr>
+        <w:rPr>
+          <w:rFonts w:ascii="Times New Roman" w:hAnsi="Times New Roman" w:cs="Times New Roman"/>
+        </w:rPr>
+      </w:pPr>
+      <w:r>
+        <w:rPr>
+          <w:rFonts w:ascii="Times New Roman" w:hAnsi="Times New Roman" w:cs="Times New Roman"/>
+        </w:rPr>
+        <w:t>Метод: GET.</w:t>
+      </w:r>
+    </w:p>
+    <w:p>
+      <w:pPr>
+        <w:pStyle w:val="Default"/>
+        <w:numPr>
+          <w:ilvl w:val="1"/>
+          <w:numId w:val="5"/>
+        </w:numPr>
+        <w:rPr>
+          <w:rFonts w:ascii="Times New Roman" w:hAnsi="Times New Roman" w:cs="Times New Roman"/>
+        </w:rPr>
+      </w:pPr>
+      <w:proofErr w:type="spellStart"/>
+      <w:r>
+        <w:rPr>
+          <w:rFonts w:ascii="Times New Roman" w:hAnsi="Times New Roman" w:cs="Times New Roman"/>
+        </w:rPr>
+        <w:t>Ответ</w:t>
+      </w:r>
+      <w:proofErr w:type="spellEnd"/>
+      <w:r>
+        <w:rPr>
+          <w:rFonts w:ascii="Times New Roman" w:hAnsi="Times New Roman" w:cs="Times New Roman"/>
+        </w:rPr>
+        <w:t xml:space="preserve"> </w:t>
+      </w:r>
+      <w:proofErr w:type="spellStart"/>
+      <w:r>
+        <w:rPr>
+          <w:rFonts w:ascii="Times New Roman" w:hAnsi="Times New Roman" w:cs="Times New Roman"/>
+        </w:rPr>
+        <w:t>сервера</w:t>
+      </w:r>
+      <w:proofErr w:type="spellEnd"/>
+      <w:r>
+        <w:rPr>
+          <w:rFonts w:ascii="Times New Roman" w:hAnsi="Times New Roman" w:cs="Times New Roman"/>
+        </w:rPr>
+        <w:t>:</w:t>
+      </w:r>
+    </w:p>
+    <w:p>
+      <w:pPr>
+        <w:pStyle w:val="Default"/>
+        <w:ind w:left="520" w:firstLine="614"/>
+        <w:rPr>
+          <w:rFonts w:ascii="Times New Roman" w:hAnsi="Times New Roman" w:cs="Times New Roman"/>
+        </w:rPr>
+      </w:pPr>
       <w:proofErr w:type="spellStart"/>
       <w:r>
         <w:rPr>
@@ -1356,6 +1367,7 @@
         <w:rPr>
           <w:rFonts w:ascii="Times New Roman" w:hAnsi="Times New Roman" w:cs="Times New Roman"/>
         </w:rPr>
+        <w:lastRenderedPageBreak/>
         <w:t>JSON</w:t>
       </w:r>
       <w:r>
@@ -1439,7 +1451,6 @@
           <w:bCs/>
           <w:lang w:val="ru-RU"/>
         </w:rPr>
-        <w:lastRenderedPageBreak/>
         <w:t xml:space="preserve">Задание 3: Отправка данных с использованием </w:t>
       </w:r>
       <w:r>
@@ -1587,6 +1598,7 @@
     <w:p>
       <w:pPr>
         <w:pStyle w:val="Default"/>
+        <w:spacing w:before="0" w:line="240" w:lineRule="auto"/>
         <w:ind w:left="520" w:firstLine="614"/>
         <w:rPr>
           <w:rFonts w:ascii="Courier New" w:hAnsi="Courier New" w:cs="Courier New"/>
@@ -1604,6 +1616,7 @@
     <w:p>
       <w:pPr>
         <w:pStyle w:val="Default"/>
+        <w:spacing w:before="0" w:line="240" w:lineRule="auto"/>
         <w:ind w:left="520" w:firstLine="614"/>
         <w:rPr>
           <w:rFonts w:ascii="Courier New" w:hAnsi="Courier New" w:cs="Courier New"/>
@@ -1621,6 +1634,7 @@
     <w:p>
       <w:pPr>
         <w:pStyle w:val="Default"/>
+        <w:spacing w:before="0" w:line="240" w:lineRule="auto"/>
         <w:ind w:left="520" w:firstLine="614"/>
         <w:rPr>
           <w:rFonts w:ascii="Courier New" w:hAnsi="Courier New" w:cs="Courier New"/>
@@ -1638,6 +1652,7 @@
     <w:p>
       <w:pPr>
         <w:pStyle w:val="Default"/>
+        <w:spacing w:before="0" w:line="240" w:lineRule="auto"/>
         <w:ind w:left="520" w:firstLine="614"/>
         <w:rPr>
           <w:rFonts w:ascii="Courier New" w:hAnsi="Courier New" w:cs="Courier New"/>
@@ -1671,9 +1686,11 @@
     <w:p>
       <w:pPr>
         <w:pStyle w:val="Default"/>
+        <w:spacing w:before="0" w:line="240" w:lineRule="auto"/>
         <w:ind w:left="520" w:firstLine="614"/>
         <w:rPr>
           <w:rFonts w:ascii="Courier New" w:hAnsi="Courier New" w:cs="Courier New"/>
+          <w:highlight w:val="lightGray"/>
         </w:rPr>
       </w:pPr>
       <w:r>
@@ -1744,6 +1761,7 @@
     <w:p>
       <w:pPr>
         <w:pStyle w:val="Default"/>
+        <w:spacing w:before="0" w:line="240" w:lineRule="auto"/>
         <w:ind w:left="520" w:firstLine="614"/>
         <w:rPr>
           <w:rFonts w:ascii="Courier New" w:hAnsi="Courier New" w:cs="Courier New"/>
@@ -1761,6 +1779,7 @@
     <w:p>
       <w:pPr>
         <w:pStyle w:val="Default"/>
+        <w:spacing w:before="0" w:line="240" w:lineRule="auto"/>
         <w:ind w:left="520" w:firstLine="614"/>
         <w:rPr>
           <w:rFonts w:ascii="Courier New" w:hAnsi="Courier New" w:cs="Courier New"/>
@@ -1778,10 +1797,11 @@
     <w:p>
       <w:pPr>
         <w:pStyle w:val="Default"/>
+        <w:spacing w:before="0" w:line="240" w:lineRule="auto"/>
         <w:ind w:left="520" w:firstLine="614"/>
         <w:rPr>
           <w:rFonts w:ascii="Courier New" w:hAnsi="Courier New" w:cs="Courier New"/>
-          <w:lang w:val="ru-RU"/>
+          <w:highlight w:val="lightGray"/>
         </w:rPr>
       </w:pPr>
       <w:r>
@@ -2093,7 +2113,8 @@
     <w:p>
       <w:pPr>
         <w:pStyle w:val="Default"/>
-        <w:ind w:left="1440"/>
+        <w:spacing w:before="0" w:line="240" w:lineRule="auto"/>
+        <w:ind w:left="520" w:firstLine="614"/>
         <w:rPr>
           <w:rFonts w:ascii="Courier New" w:hAnsi="Courier New" w:cs="Courier New"/>
           <w:highlight w:val="lightGray"/>
@@ -2110,6 +2131,7 @@
     <w:p>
       <w:pPr>
         <w:pStyle w:val="Default"/>
+        <w:spacing w:before="0" w:line="240" w:lineRule="auto"/>
         <w:ind w:left="520" w:firstLine="614"/>
         <w:rPr>
           <w:rFonts w:ascii="Courier New" w:hAnsi="Courier New" w:cs="Courier New"/>
@@ -2127,6 +2149,7 @@
     <w:p>
       <w:pPr>
         <w:pStyle w:val="Default"/>
+        <w:spacing w:before="0" w:line="240" w:lineRule="auto"/>
         <w:ind w:left="520" w:firstLine="614"/>
         <w:rPr>
           <w:rFonts w:ascii="Courier New" w:hAnsi="Courier New" w:cs="Courier New"/>
@@ -2144,6 +2167,7 @@
     <w:p>
       <w:pPr>
         <w:pStyle w:val="Default"/>
+        <w:spacing w:before="0" w:line="240" w:lineRule="auto"/>
         <w:ind w:left="520" w:firstLine="614"/>
         <w:rPr>
           <w:rFonts w:ascii="Courier New" w:hAnsi="Courier New" w:cs="Courier New"/>
@@ -2161,6 +2185,7 @@
     <w:p>
       <w:pPr>
         <w:pStyle w:val="Default"/>
+        <w:spacing w:before="0" w:line="240" w:lineRule="auto"/>
         <w:ind w:left="520" w:firstLine="614"/>
         <w:rPr>
           <w:rFonts w:ascii="Courier New" w:hAnsi="Courier New" w:cs="Courier New"/>
@@ -2194,9 +2219,11 @@
     <w:p>
       <w:pPr>
         <w:pStyle w:val="Default"/>
+        <w:spacing w:before="0" w:line="240" w:lineRule="auto"/>
         <w:ind w:left="520" w:firstLine="614"/>
         <w:rPr>
           <w:rFonts w:ascii="Courier New" w:hAnsi="Courier New" w:cs="Courier New"/>
+          <w:highlight w:val="lightGray"/>
         </w:rPr>
       </w:pPr>
       <w:r>
@@ -2223,7 +2250,6 @@
         <w:rPr>
           <w:rFonts w:ascii="Times New Roman" w:hAnsi="Times New Roman" w:cs="Times New Roman"/>
         </w:rPr>
-        <w:lastRenderedPageBreak/>
         <w:t>Ответ</w:t>
       </w:r>
       <w:proofErr w:type="spellEnd"/>
@@ -2268,6 +2294,7 @@
     <w:p>
       <w:pPr>
         <w:pStyle w:val="Default"/>
+        <w:spacing w:before="0" w:line="240" w:lineRule="auto"/>
         <w:ind w:left="520" w:firstLine="614"/>
         <w:rPr>
           <w:rFonts w:ascii="Courier New" w:hAnsi="Courier New" w:cs="Courier New"/>
@@ -2285,6 +2312,7 @@
     <w:p>
       <w:pPr>
         <w:pStyle w:val="Default"/>
+        <w:spacing w:before="0" w:line="240" w:lineRule="auto"/>
         <w:ind w:left="520" w:firstLine="614"/>
         <w:rPr>
           <w:rFonts w:ascii="Courier New" w:hAnsi="Courier New" w:cs="Courier New"/>
@@ -2302,6 +2330,7 @@
     <w:p>
       <w:pPr>
         <w:pStyle w:val="Default"/>
+        <w:spacing w:before="0" w:line="240" w:lineRule="auto"/>
         <w:ind w:left="520" w:firstLine="614"/>
         <w:rPr>
           <w:rFonts w:ascii="Courier New" w:hAnsi="Courier New" w:cs="Courier New"/>
@@ -2319,6 +2348,7 @@
     <w:p>
       <w:pPr>
         <w:pStyle w:val="Default"/>
+        <w:spacing w:before="0" w:line="240" w:lineRule="auto"/>
         <w:ind w:left="520" w:firstLine="614"/>
         <w:rPr>
           <w:rFonts w:ascii="Courier New" w:hAnsi="Courier New" w:cs="Courier New"/>
@@ -2336,11 +2366,11 @@
     <w:p>
       <w:pPr>
         <w:pStyle w:val="Default"/>
+        <w:spacing w:before="0" w:line="240" w:lineRule="auto"/>
         <w:ind w:left="520" w:firstLine="614"/>
         <w:rPr>
           <w:rFonts w:ascii="Courier New" w:hAnsi="Courier New" w:cs="Courier New"/>
           <w:highlight w:val="lightGray"/>
-          <w:lang w:val="ru-RU"/>
         </w:rPr>
       </w:pPr>
       <w:r>
@@ -2348,13 +2378,13 @@
           <w:rFonts w:ascii="Courier New" w:hAnsi="Courier New" w:cs="Courier New"/>
           <w:highlight w:val="lightGray"/>
         </w:rPr>
+        <w:lastRenderedPageBreak/>
         <w:t xml:space="preserve">    </w:t>
       </w:r>
       <w:r>
         <w:rPr>
           <w:rFonts w:ascii="Courier New" w:hAnsi="Courier New" w:cs="Courier New"/>
           <w:highlight w:val="lightGray"/>
-          <w:lang w:val="ru-RU"/>
         </w:rPr>
         <w:t>"</w:t>
       </w:r>
@@ -2371,7 +2401,6 @@
         <w:rPr>
           <w:rFonts w:ascii="Courier New" w:hAnsi="Courier New" w:cs="Courier New"/>
           <w:highlight w:val="lightGray"/>
-          <w:lang w:val="ru-RU"/>
         </w:rPr>
         <w:t>": 1</w:t>
       </w:r>
@@ -2379,6 +2408,7 @@
     <w:p>
       <w:pPr>
         <w:pStyle w:val="Default"/>
+        <w:spacing w:before="0" w:line="240" w:lineRule="auto"/>
         <w:ind w:left="520" w:firstLine="614"/>
         <w:rPr>
           <w:rFonts w:ascii="Courier New" w:hAnsi="Courier New" w:cs="Courier New"/>
@@ -2389,7 +2419,6 @@
         <w:rPr>
           <w:rFonts w:ascii="Courier New" w:hAnsi="Courier New" w:cs="Courier New"/>
           <w:highlight w:val="lightGray"/>
-          <w:lang w:val="ru-RU"/>
         </w:rPr>
         <w:t>}</w:t>
       </w:r>
@@ -3033,7 +3062,6 @@
         <w:rPr>
           <w:rFonts w:ascii="Times New Roman" w:hAnsi="Times New Roman" w:cs="Times New Roman"/>
         </w:rPr>
-        <w:lastRenderedPageBreak/>
         <w:t xml:space="preserve">GET - </w:t>
       </w:r>
       <w:proofErr w:type="spellStart"/>
@@ -3275,6 +3303,7 @@
         <w:rPr>
           <w:rFonts w:ascii="Times New Roman" w:hAnsi="Times New Roman" w:cs="Times New Roman"/>
         </w:rPr>
+        <w:lastRenderedPageBreak/>
         <w:t>Анализ</w:t>
       </w:r>
       <w:proofErr w:type="spellEnd"/>
